--- a/READ ME.docx
+++ b/READ ME.docx
@@ -3,18 +3,19 @@
 <w:document xmlns:wpc="http://schemas.microsoft.com/office/word/2010/wordprocessingCanvas" xmlns:cx="http://schemas.microsoft.com/office/drawing/2014/chartex" xmlns:cx1="http://schemas.microsoft.com/office/drawing/2015/9/8/chartex" xmlns:cx2="http://schemas.microsoft.com/office/drawing/2015/10/21/chartex" xmlns:cx3="http://schemas.microsoft.com/office/drawing/2016/5/9/chartex" xmlns:cx4="http://schemas.microsoft.com/office/drawing/2016/5/10/chartex" xmlns:cx5="http://schemas.microsoft.com/office/drawing/2016/5/11/chartex" xmlns:cx6="http://schemas.microsoft.com/office/drawing/2016/5/12/chartex" xmlns:cx7="http://schemas.microsoft.com/office/drawing/2016/5/13/chartex" xmlns:cx8="http://schemas.microsoft.com/office/drawing/2016/5/14/chartex" xmlns:mc="http://schemas.openxmlformats.org/markup-compatibility/2006" xmlns:aink="http://schemas.microsoft.com/office/drawing/2016/ink" xmlns:am3d="http://schemas.microsoft.com/office/drawing/2017/model3d" xmlns:o="urn:schemas-microsoft-com:office:office" xmlns:oel="http://schemas.microsoft.com/office/2019/extlst" xmlns:r="http://schemas.openxmlformats.org/officeDocument/2006/relationships" xmlns:m="http://schemas.openxmlformats.org/officeDocument/2006/math" xmlns:v="urn:schemas-microsoft-com:vml" xmlns:wp14="http://schemas.microsoft.com/office/word/2010/wordprocessingDrawing" xmlns:wp="http://schemas.openxmlformats.org/drawingml/2006/wordprocessingDrawing" xmlns:w10="urn:schemas-microsoft-com:office:word" xmlns:w="http://schemas.openxmlformats.org/wordprocessingml/2006/main" xmlns:w14="http://schemas.microsoft.com/office/word/2010/wordml" xmlns:w15="http://schemas.microsoft.com/office/word/2012/wordml" xmlns:w16cex="http://schemas.microsoft.com/office/word/2018/wordml/cex" xmlns:w16cid="http://schemas.microsoft.com/office/word/2016/wordml/cid" xmlns:w16="http://schemas.microsoft.com/office/word/2018/wordml" xmlns:w16du="http://schemas.microsoft.com/office/word/2023/wordml/word16du" xmlns:w16sdtdh="http://schemas.microsoft.com/office/word/2020/wordml/sdtdatahash" xmlns:w16sdtfl="http://schemas.microsoft.com/office/word/2024/wordml/sdtformatlock" xmlns:w16se="http://schemas.microsoft.com/office/word/2015/wordml/symex" xmlns:wpg="http://schemas.microsoft.com/office/word/2010/wordprocessingGroup" xmlns:wpi="http://schemas.microsoft.com/office/word/2010/wordprocessingInk" xmlns:wne="http://schemas.microsoft.com/office/word/2006/wordml" xmlns:wps="http://schemas.microsoft.com/office/word/2010/wordprocessingShape" mc:Ignorable="w14 w15 w16se w16cid w16 w16cex w16sdtdh w16sdtfl w16du wp14">
   <w:body>
     <w:p>
-      <w:proofErr w:type="spellStart"/>
-      <w:r>
-        <w:t>RegNo</w:t>
-      </w:r>
-      <w:proofErr w:type="spellEnd"/>
-      <w:r>
-        <w:t>: 24RP03897</w:t>
-      </w:r>
-    </w:p>
-    <w:p>
-      <w:r>
-        <w:t>Names: TUYUBAHE Confiance</w:t>
+      <w:r>
+        <w:t>RegNo: 24RP0</w:t>
+      </w:r>
+      <w:r>
+        <w:t>3240</w:t>
+      </w:r>
+    </w:p>
+    <w:p>
+      <w:r>
+        <w:t xml:space="preserve">Names: </w:t>
+      </w:r>
+      <w:r>
+        <w:t>Kevine Uwineza</w:t>
       </w:r>
     </w:p>
     <w:p/>
@@ -129,23 +130,7 @@
           <w:sz w:val="28"/>
           <w:szCs w:val="28"/>
         </w:rPr>
-        <w:t xml:space="preserve">I have created both insert form and table that is used to display inserted data in the database at the same time so that my file can do both insert and retrieve of the data in the database I have also inserted connection first as I have to first make connection so that the files can be able to communicate with the database I have also inserted some </w:t>
-      </w:r>
-      <w:proofErr w:type="spellStart"/>
-      <w:r>
-        <w:rPr>
-          <w:sz w:val="28"/>
-          <w:szCs w:val="28"/>
-        </w:rPr>
-        <w:t>css</w:t>
-      </w:r>
-      <w:proofErr w:type="spellEnd"/>
-      <w:r>
-        <w:rPr>
-          <w:sz w:val="28"/>
-          <w:szCs w:val="28"/>
-        </w:rPr>
-        <w:t xml:space="preserve"> so that I have well designed page</w:t>
+        <w:t>I have created both insert form and table that is used to display inserted data in the database at the same time so that my file can do both insert and retrieve of the data in the database I have also inserted connection first as I have to first make connection so that the files can be able to communicate with the database I have also inserted some css so that I have well designed page</w:t>
       </w:r>
     </w:p>
     <w:p>
@@ -184,7 +169,6 @@
           <w:sz w:val="28"/>
           <w:szCs w:val="28"/>
         </w:rPr>
-        <w:lastRenderedPageBreak/>
         <w:drawing>
           <wp:inline distT="0" distB="0" distL="0" distR="0" wp14:anchorId="2C05CBC7" wp14:editId="01F6B088">
             <wp:extent cx="5943600" cy="1651635"/>
@@ -234,55 +218,7 @@
           <w:sz w:val="28"/>
           <w:szCs w:val="28"/>
         </w:rPr>
-        <w:t xml:space="preserve">In delete I have used a </w:t>
-      </w:r>
-      <w:proofErr w:type="spellStart"/>
-      <w:r>
-        <w:rPr>
-          <w:sz w:val="28"/>
-          <w:szCs w:val="28"/>
-        </w:rPr>
-        <w:t>grobal</w:t>
-      </w:r>
-      <w:proofErr w:type="spellEnd"/>
-      <w:r>
-        <w:rPr>
-          <w:sz w:val="28"/>
-          <w:szCs w:val="28"/>
-        </w:rPr>
-        <w:t xml:space="preserve"> variable $_GET so that I can use it to monitor the phone number as unique identifier in my table so that I can use it to delete specific data when variable </w:t>
-      </w:r>
-      <w:proofErr w:type="spellStart"/>
-      <w:r>
-        <w:rPr>
-          <w:sz w:val="28"/>
-          <w:szCs w:val="28"/>
-        </w:rPr>
-        <w:t>phone_number</w:t>
-      </w:r>
-      <w:proofErr w:type="spellEnd"/>
-      <w:r>
-        <w:rPr>
-          <w:sz w:val="28"/>
-          <w:szCs w:val="28"/>
-        </w:rPr>
-        <w:t xml:space="preserve"> </w:t>
-      </w:r>
-      <w:proofErr w:type="spellStart"/>
-      <w:r>
-        <w:rPr>
-          <w:sz w:val="28"/>
-          <w:szCs w:val="28"/>
-        </w:rPr>
-        <w:t>isset</w:t>
-      </w:r>
-      <w:proofErr w:type="spellEnd"/>
-      <w:r>
-        <w:rPr>
-          <w:sz w:val="28"/>
-          <w:szCs w:val="28"/>
-        </w:rPr>
-        <w:t xml:space="preserve"> </w:t>
+        <w:t xml:space="preserve">In delete I have used a grobal variable $_GET so that I can use it to monitor the phone number as unique identifier in my table so that I can use it to delete specific data when variable phone_number isset </w:t>
       </w:r>
     </w:p>
     <w:p>
@@ -386,23 +322,7 @@
           <w:sz w:val="28"/>
           <w:szCs w:val="28"/>
         </w:rPr>
-        <w:t xml:space="preserve"> I have used also </w:t>
-      </w:r>
-      <w:proofErr w:type="spellStart"/>
-      <w:r>
-        <w:rPr>
-          <w:sz w:val="28"/>
-          <w:szCs w:val="28"/>
-        </w:rPr>
-        <w:t>grobal</w:t>
-      </w:r>
-      <w:proofErr w:type="spellEnd"/>
-      <w:r>
-        <w:rPr>
-          <w:sz w:val="28"/>
-          <w:szCs w:val="28"/>
-        </w:rPr>
-        <w:t xml:space="preserve"> variable $_GET so that also I can update specified data record </w:t>
+        <w:t xml:space="preserve"> I have used also grobal variable $_GET so that also I can update specified data record </w:t>
       </w:r>
     </w:p>
     <w:p>
@@ -521,46 +441,22 @@
           <w:sz w:val="28"/>
           <w:szCs w:val="28"/>
         </w:rPr>
-        <w:t>- Sessions store user information (</w:t>
-      </w:r>
-      <w:proofErr w:type="spellStart"/>
-      <w:r>
-        <w:rPr>
-          <w:sz w:val="28"/>
-          <w:szCs w:val="28"/>
-        </w:rPr>
-        <w:t>user_id</w:t>
-      </w:r>
-      <w:proofErr w:type="spellEnd"/>
-      <w:r>
-        <w:rPr>
-          <w:sz w:val="28"/>
-          <w:szCs w:val="28"/>
-        </w:rPr>
-        <w:t>, username) after login</w:t>
-      </w:r>
-    </w:p>
-    <w:p>
-      <w:pPr>
-        <w:rPr>
-          <w:sz w:val="28"/>
-          <w:szCs w:val="28"/>
-        </w:rPr>
-      </w:pPr>
-      <w:r>
-        <w:rPr>
-          <w:sz w:val="28"/>
-          <w:szCs w:val="28"/>
-        </w:rPr>
-        <w:t>- `</w:t>
-      </w:r>
-      <w:proofErr w:type="spellStart"/>
-      <w:r>
-        <w:rPr>
-          <w:sz w:val="28"/>
-          <w:szCs w:val="28"/>
-        </w:rPr>
-        <w:t>session_</w:t>
+        <w:t>- Sessions store user information (user_id, username) after login</w:t>
+      </w:r>
+    </w:p>
+    <w:p>
+      <w:pPr>
+        <w:rPr>
+          <w:sz w:val="28"/>
+          <w:szCs w:val="28"/>
+        </w:rPr>
+      </w:pPr>
+      <w:r>
+        <w:rPr>
+          <w:sz w:val="28"/>
+          <w:szCs w:val="28"/>
+        </w:rPr>
+        <w:t>- `session_</w:t>
       </w:r>
       <w:proofErr w:type="gramStart"/>
       <w:r>
@@ -568,15 +464,7 @@
           <w:sz w:val="28"/>
           <w:szCs w:val="28"/>
         </w:rPr>
-        <w:t>start</w:t>
-      </w:r>
-      <w:proofErr w:type="spellEnd"/>
-      <w:r>
-        <w:rPr>
-          <w:sz w:val="28"/>
-          <w:szCs w:val="28"/>
-        </w:rPr>
-        <w:t>(</w:t>
+        <w:t>start(</w:t>
       </w:r>
       <w:proofErr w:type="gramEnd"/>
       <w:r>
@@ -599,15 +487,7 @@
           <w:sz w:val="28"/>
           <w:szCs w:val="28"/>
         </w:rPr>
-        <w:t>- Sessions are destroyed on logout using `</w:t>
-      </w:r>
-      <w:proofErr w:type="spellStart"/>
-      <w:r>
-        <w:rPr>
-          <w:sz w:val="28"/>
-          <w:szCs w:val="28"/>
-        </w:rPr>
-        <w:t>session_</w:t>
+        <w:t>- Sessions are destroyed on logout using `session_</w:t>
       </w:r>
       <w:proofErr w:type="gramStart"/>
       <w:r>
@@ -615,15 +495,7 @@
           <w:sz w:val="28"/>
           <w:szCs w:val="28"/>
         </w:rPr>
-        <w:t>destroy</w:t>
-      </w:r>
-      <w:proofErr w:type="spellEnd"/>
-      <w:r>
-        <w:rPr>
-          <w:sz w:val="28"/>
-          <w:szCs w:val="28"/>
-        </w:rPr>
-        <w:t>(</w:t>
+        <w:t>destroy(</w:t>
       </w:r>
       <w:proofErr w:type="gramEnd"/>
       <w:r>
@@ -646,23 +518,7 @@
           <w:sz w:val="28"/>
           <w:szCs w:val="28"/>
         </w:rPr>
-        <w:t>- Session fixation is prevented using `</w:t>
-      </w:r>
-      <w:proofErr w:type="spellStart"/>
-      <w:r>
-        <w:rPr>
-          <w:sz w:val="28"/>
-          <w:szCs w:val="28"/>
-        </w:rPr>
-        <w:t>session_regenerate_id</w:t>
-      </w:r>
-      <w:proofErr w:type="spellEnd"/>
-      <w:r>
-        <w:rPr>
-          <w:sz w:val="28"/>
-          <w:szCs w:val="28"/>
-        </w:rPr>
-        <w:t>(true)`</w:t>
+        <w:t>- Session fixation is prevented using `session_regenerate_id(true)`</w:t>
       </w:r>
     </w:p>
     <w:p>
@@ -719,23 +575,7 @@
           <w:sz w:val="28"/>
           <w:szCs w:val="28"/>
         </w:rPr>
-        <w:t xml:space="preserve">- Cookies store </w:t>
-      </w:r>
-      <w:proofErr w:type="spellStart"/>
-      <w:r>
-        <w:rPr>
-          <w:sz w:val="28"/>
-          <w:szCs w:val="28"/>
-        </w:rPr>
-        <w:t>user_id</w:t>
-      </w:r>
-      <w:proofErr w:type="spellEnd"/>
-      <w:r>
-        <w:rPr>
-          <w:sz w:val="28"/>
-          <w:szCs w:val="28"/>
-        </w:rPr>
-        <w:t xml:space="preserve"> and username for 30 days</w:t>
+        <w:t>- Cookies store user_id and username for 30 days</w:t>
       </w:r>
     </w:p>
     <w:p>
@@ -792,15 +632,7 @@
           <w:sz w:val="28"/>
           <w:szCs w:val="28"/>
         </w:rPr>
-        <w:t>- **Passwords**: Hashed using `</w:t>
-      </w:r>
-      <w:proofErr w:type="spellStart"/>
-      <w:r>
-        <w:rPr>
-          <w:sz w:val="28"/>
-          <w:szCs w:val="28"/>
-        </w:rPr>
-        <w:t>password_</w:t>
+        <w:t>- **Passwords**: Hashed using `password_</w:t>
       </w:r>
       <w:proofErr w:type="gramStart"/>
       <w:r>
@@ -808,15 +640,7 @@
           <w:sz w:val="28"/>
           <w:szCs w:val="28"/>
         </w:rPr>
-        <w:t>hash</w:t>
-      </w:r>
-      <w:proofErr w:type="spellEnd"/>
-      <w:r>
-        <w:rPr>
-          <w:sz w:val="28"/>
-          <w:szCs w:val="28"/>
-        </w:rPr>
-        <w:t>(</w:t>
+        <w:t>hash(</w:t>
       </w:r>
       <w:proofErr w:type="gramEnd"/>
       <w:r>
@@ -824,15 +648,7 @@
           <w:sz w:val="28"/>
           <w:szCs w:val="28"/>
         </w:rPr>
-        <w:t>)` and verified with `</w:t>
-      </w:r>
-      <w:proofErr w:type="spellStart"/>
-      <w:r>
-        <w:rPr>
-          <w:sz w:val="28"/>
-          <w:szCs w:val="28"/>
-        </w:rPr>
-        <w:t>password_</w:t>
+        <w:t>)` and verified with `password_</w:t>
       </w:r>
       <w:proofErr w:type="gramStart"/>
       <w:r>
@@ -840,15 +656,7 @@
           <w:sz w:val="28"/>
           <w:szCs w:val="28"/>
         </w:rPr>
-        <w:t>verify</w:t>
-      </w:r>
-      <w:proofErr w:type="spellEnd"/>
-      <w:r>
-        <w:rPr>
-          <w:sz w:val="28"/>
-          <w:szCs w:val="28"/>
-        </w:rPr>
-        <w:t>(</w:t>
+        <w:t>verify(</w:t>
       </w:r>
       <w:proofErr w:type="gramEnd"/>
       <w:r>
